--- a/test.docx
+++ b/test.docx
@@ -13,6 +13,8 @@
           <w:szCs w:val="28"/>
         </w:rPr>
       </w:pPr>
+      <w:bookmarkStart w:id="0" w:name="_GoBack"/>
+      <w:bookmarkEnd w:id="0"/>
       <w:r>
         <w:rPr>
           <w:rFonts w:asciiTheme="majorBidi" w:hAnsiTheme="majorBidi" w:cstheme="majorBidi"/>
@@ -73,8 +75,6 @@
         </w:rPr>
         <w:t>”</w:t>
       </w:r>
-      <w:bookmarkStart w:id="0" w:name="_GoBack"/>
-      <w:bookmarkEnd w:id="0"/>
     </w:p>
     <w:sectPr>
       <w:pgSz w:w="12240" w:h="15840"/>
